--- a/doc/BBS.docx
+++ b/doc/BBS.docx
@@ -84,55 +84,7 @@
           <w:sz w:val="24"/>
           <w:szCs w:val="24"/>
         </w:rPr>
-        <w:t xml:space="preserve">A </w:t>
-      </w:r>
-      <w:r>
-        <w:rPr>
-          <w:rFonts w:ascii="FreeSerif" w:hAnsi="FreeSerif"/>
-          <w:sz w:val="24"/>
-          <w:szCs w:val="24"/>
-        </w:rPr>
-        <w:t>M</w:t>
-      </w:r>
-      <w:r>
-        <w:rPr>
-          <w:rFonts w:ascii="FreeSerif" w:hAnsi="FreeSerif"/>
-          <w:sz w:val="24"/>
-          <w:szCs w:val="24"/>
-        </w:rPr>
-        <w:t xml:space="preserve">ain </w:t>
-      </w:r>
-      <w:r>
-        <w:rPr>
-          <w:rFonts w:ascii="FreeSerif" w:hAnsi="FreeSerif"/>
-          <w:sz w:val="24"/>
-          <w:szCs w:val="24"/>
-        </w:rPr>
-        <w:t>T</w:t>
-      </w:r>
-      <w:r>
-        <w:rPr>
-          <w:rFonts w:ascii="FreeSerif" w:hAnsi="FreeSerif"/>
-          <w:sz w:val="24"/>
-          <w:szCs w:val="24"/>
-        </w:rPr>
-        <w:t xml:space="preserve">heme - </w:t>
-      </w:r>
-      <w:r>
-        <w:rPr>
-          <w:rFonts w:ascii="FreeSerif" w:hAnsi="FreeSerif"/>
-          <w:sz w:val="24"/>
-          <w:szCs w:val="24"/>
-        </w:rPr>
-        <w:t>I</w:t>
-      </w:r>
-      <w:r>
-        <w:rPr>
-          <w:rFonts w:ascii="FreeSerif" w:hAnsi="FreeSerif"/>
-          <w:sz w:val="24"/>
-          <w:szCs w:val="24"/>
-        </w:rPr>
-        <w:t>s it going to be a general BBS, a platform specific BBS, one about dogs?</w:t>
+        <w:t>A Main Theme - Is it going to be a general BBS, a platform specific BBS, one about dogs?</w:t>
       </w:r>
     </w:p>
     <w:p>
@@ -151,31 +103,7 @@
           <w:sz w:val="24"/>
           <w:szCs w:val="24"/>
         </w:rPr>
-        <w:t xml:space="preserve">A </w:t>
-      </w:r>
-      <w:r>
-        <w:rPr>
-          <w:rFonts w:ascii="FreeSerif" w:hAnsi="FreeSerif"/>
-          <w:sz w:val="24"/>
-          <w:szCs w:val="24"/>
-        </w:rPr>
-        <w:t>D</w:t>
-      </w:r>
-      <w:r>
-        <w:rPr>
-          <w:rFonts w:ascii="FreeSerif" w:hAnsi="FreeSerif"/>
-          <w:sz w:val="24"/>
-          <w:szCs w:val="24"/>
-        </w:rPr>
-        <w:t xml:space="preserve">ialup </w:t>
-      </w:r>
-      <w:r>
-        <w:rPr>
-          <w:rFonts w:ascii="FreeSerif" w:hAnsi="FreeSerif"/>
-          <w:sz w:val="24"/>
-          <w:szCs w:val="24"/>
-        </w:rPr>
-        <w:t>BBS</w:t>
+        <w:t>A Dialup BBS</w:t>
       </w:r>
     </w:p>
     <w:p>
@@ -194,15 +122,7 @@
           <w:sz w:val="24"/>
           <w:szCs w:val="24"/>
         </w:rPr>
-        <w:t xml:space="preserve">ASCII </w:t>
-      </w:r>
-      <w:r>
-        <w:rPr>
-          <w:rFonts w:ascii="FreeSerif" w:hAnsi="FreeSerif"/>
-          <w:sz w:val="24"/>
-          <w:szCs w:val="24"/>
-        </w:rPr>
-        <w:t>Porn</w:t>
+        <w:t>ASCII Porn</w:t>
       </w:r>
     </w:p>
     <w:p>
@@ -221,39 +141,7 @@
           <w:sz w:val="24"/>
           <w:szCs w:val="24"/>
         </w:rPr>
-        <w:t xml:space="preserve">Live </w:t>
-      </w:r>
-      <w:r>
-        <w:rPr>
-          <w:rFonts w:ascii="FreeSerif" w:hAnsi="FreeSerif"/>
-          <w:sz w:val="24"/>
-          <w:szCs w:val="24"/>
-        </w:rPr>
-        <w:t>P</w:t>
-      </w:r>
-      <w:r>
-        <w:rPr>
-          <w:rFonts w:ascii="FreeSerif" w:hAnsi="FreeSerif"/>
-          <w:sz w:val="24"/>
-          <w:szCs w:val="24"/>
-        </w:rPr>
-        <w:t xml:space="preserve">ython </w:t>
-      </w:r>
-      <w:r>
-        <w:rPr>
-          <w:rFonts w:ascii="FreeSerif" w:hAnsi="FreeSerif"/>
-          <w:sz w:val="24"/>
-          <w:szCs w:val="24"/>
-        </w:rPr>
-        <w:t>C</w:t>
-      </w:r>
-      <w:r>
-        <w:rPr>
-          <w:rFonts w:ascii="FreeSerif" w:hAnsi="FreeSerif"/>
-          <w:sz w:val="24"/>
-          <w:szCs w:val="24"/>
-        </w:rPr>
-        <w:t>oding</w:t>
+        <w:t>Live Python Coding</w:t>
       </w:r>
     </w:p>
     <w:p>
@@ -314,15 +202,7 @@
           <w:sz w:val="24"/>
           <w:szCs w:val="24"/>
         </w:rPr>
-        <w:t>O</w:t>
-      </w:r>
-      <w:r>
-        <w:rPr>
-          <w:rFonts w:ascii="FreeSerif" w:hAnsi="FreeSerif"/>
-          <w:sz w:val="24"/>
-          <w:szCs w:val="24"/>
-        </w:rPr>
-        <w:t>ne liners</w:t>
+        <w:t>One liners</w:t>
       </w:r>
     </w:p>
     <w:p>
@@ -379,15 +259,7 @@
           <w:sz w:val="24"/>
           <w:szCs w:val="24"/>
         </w:rPr>
-        <w:t xml:space="preserve">FILE_ID.DIZ - </w:t>
-      </w:r>
-      <w:r>
-        <w:rPr>
-          <w:rFonts w:ascii="FreeSerif" w:hAnsi="FreeSerif"/>
-          <w:sz w:val="24"/>
-          <w:szCs w:val="24"/>
-        </w:rPr>
-        <w:t>is a plain text file containing a brief content description of the archive in which it is included.</w:t>
+        <w:t>FILE_ID.DIZ - is a plain text file containing a brief content description of the archive in which it is included.</w:t>
       </w:r>
     </w:p>
     <w:p>
@@ -420,7 +292,11 @@
         </w:rPr>
       </w:pPr>
       <w:r>
-        <w:rPr/>
+        <w:rPr>
+          <w:rFonts w:ascii="FreeSerif" w:hAnsi="FreeSerif"/>
+          <w:sz w:val="24"/>
+          <w:szCs w:val="24"/>
+        </w:rPr>
       </w:r>
     </w:p>
     <w:p>
@@ -441,17 +317,7 @@
           <w:sz w:val="24"/>
           <w:szCs w:val="24"/>
         </w:rPr>
-        <w:t>S</w:t>
-      </w:r>
-      <w:r>
-        <w:rPr>
-          <w:rFonts w:ascii="FreeSerif" w:hAnsi="FreeSerif"/>
-          <w:b/>
-          <w:bCs/>
-          <w:sz w:val="24"/>
-          <w:szCs w:val="24"/>
-        </w:rPr>
-        <w:t>tuff for Users</w:t>
+        <w:t>Stuff for Users</w:t>
       </w:r>
     </w:p>
     <w:p>
@@ -489,39 +355,7 @@
           <w:sz w:val="24"/>
           <w:szCs w:val="24"/>
         </w:rPr>
-        <w:t xml:space="preserve">Downloads, </w:t>
-      </w:r>
-      <w:r>
-        <w:rPr>
-          <w:rFonts w:ascii="FreeSerif" w:hAnsi="FreeSerif"/>
-          <w:sz w:val="24"/>
-          <w:szCs w:val="24"/>
-        </w:rPr>
-        <w:t>B</w:t>
-      </w:r>
-      <w:r>
-        <w:rPr>
-          <w:rFonts w:ascii="FreeSerif" w:hAnsi="FreeSerif"/>
-          <w:sz w:val="24"/>
-          <w:szCs w:val="24"/>
-        </w:rPr>
-        <w:t xml:space="preserve">ulletin </w:t>
-      </w:r>
-      <w:r>
-        <w:rPr>
-          <w:rFonts w:ascii="FreeSerif" w:hAnsi="FreeSerif"/>
-          <w:sz w:val="24"/>
-          <w:szCs w:val="24"/>
-        </w:rPr>
-        <w:t>B</w:t>
-      </w:r>
-      <w:r>
-        <w:rPr>
-          <w:rFonts w:ascii="FreeSerif" w:hAnsi="FreeSerif"/>
-          <w:sz w:val="24"/>
-          <w:szCs w:val="24"/>
-        </w:rPr>
-        <w:t>oard</w:t>
+        <w:t>Downloads, Bulletin Board</w:t>
       </w:r>
     </w:p>
     <w:p>
@@ -559,39 +393,7 @@
           <w:sz w:val="24"/>
           <w:szCs w:val="24"/>
         </w:rPr>
-        <w:t xml:space="preserve">A </w:t>
-      </w:r>
-      <w:r>
-        <w:rPr>
-          <w:rFonts w:ascii="FreeSerif" w:hAnsi="FreeSerif"/>
-          <w:sz w:val="24"/>
-          <w:szCs w:val="24"/>
-        </w:rPr>
-        <w:t xml:space="preserve">few chatrooms and a file storage space </w:t>
-      </w:r>
-      <w:r>
-        <w:rPr>
-          <w:rFonts w:ascii="FreeSerif" w:hAnsi="FreeSerif"/>
-          <w:sz w:val="24"/>
-          <w:szCs w:val="24"/>
-        </w:rPr>
-        <w:t>(W</w:t>
-      </w:r>
-      <w:r>
-        <w:rPr>
-          <w:rFonts w:ascii="FreeSerif" w:hAnsi="FreeSerif"/>
-          <w:sz w:val="24"/>
-          <w:szCs w:val="24"/>
-        </w:rPr>
-        <w:t>here one initiates conversation with "kind sir, will you show me your warez?"</w:t>
-      </w:r>
-      <w:r>
-        <w:rPr>
-          <w:rFonts w:ascii="FreeSerif" w:hAnsi="FreeSerif"/>
-          <w:sz w:val="24"/>
-          <w:szCs w:val="24"/>
-        </w:rPr>
-        <w:t>)</w:t>
+        <w:t>A few chatrooms and a file storage space (Where one initiates conversation with "kind sir, will you show me your warez?")</w:t>
       </w:r>
     </w:p>
     <w:p>
@@ -610,79 +412,7 @@
           <w:sz w:val="24"/>
           <w:szCs w:val="24"/>
         </w:rPr>
-        <w:t>S</w:t>
-      </w:r>
-      <w:r>
-        <w:rPr>
-          <w:rFonts w:ascii="FreeSerif" w:hAnsi="FreeSerif"/>
-          <w:sz w:val="24"/>
-          <w:szCs w:val="24"/>
-        </w:rPr>
-        <w:t xml:space="preserve">ysop to </w:t>
-      </w:r>
-      <w:r>
-        <w:rPr>
-          <w:rFonts w:ascii="FreeSerif" w:hAnsi="FreeSerif"/>
-          <w:sz w:val="24"/>
-          <w:szCs w:val="24"/>
-        </w:rPr>
-        <w:t>U</w:t>
-      </w:r>
-      <w:r>
-        <w:rPr>
-          <w:rFonts w:ascii="FreeSerif" w:hAnsi="FreeSerif"/>
-          <w:sz w:val="24"/>
-          <w:szCs w:val="24"/>
-        </w:rPr>
-        <w:t xml:space="preserve">ser </w:t>
-      </w:r>
-      <w:r>
-        <w:rPr>
-          <w:rFonts w:ascii="FreeSerif" w:hAnsi="FreeSerif"/>
-          <w:sz w:val="24"/>
-          <w:szCs w:val="24"/>
-        </w:rPr>
-        <w:t>and</w:t>
-      </w:r>
-      <w:r>
-        <w:rPr>
-          <w:rFonts w:ascii="FreeSerif" w:hAnsi="FreeSerif"/>
-          <w:sz w:val="24"/>
-          <w:szCs w:val="24"/>
-        </w:rPr>
-        <w:t xml:space="preserve"> </w:t>
-      </w:r>
-      <w:r>
-        <w:rPr>
-          <w:rFonts w:ascii="FreeSerif" w:hAnsi="FreeSerif"/>
-          <w:sz w:val="24"/>
-          <w:szCs w:val="24"/>
-        </w:rPr>
-        <w:t>U</w:t>
-      </w:r>
-      <w:r>
-        <w:rPr>
-          <w:rFonts w:ascii="FreeSerif" w:hAnsi="FreeSerif"/>
-          <w:sz w:val="24"/>
-          <w:szCs w:val="24"/>
-        </w:rPr>
-        <w:t xml:space="preserve">ser to </w:t>
-      </w:r>
-      <w:r>
-        <w:rPr>
-          <w:rFonts w:ascii="FreeSerif" w:hAnsi="FreeSerif"/>
-          <w:sz w:val="24"/>
-          <w:szCs w:val="24"/>
-        </w:rPr>
-        <w:t>U</w:t>
-      </w:r>
-      <w:r>
-        <w:rPr>
-          <w:rFonts w:ascii="FreeSerif" w:hAnsi="FreeSerif"/>
-          <w:sz w:val="24"/>
-          <w:szCs w:val="24"/>
-        </w:rPr>
-        <w:t>ser chatting between nodes</w:t>
+        <w:t>Sysop to User and User to User chatting between nodes</w:t>
       </w:r>
     </w:p>
     <w:p>
@@ -701,23 +431,7 @@
           <w:sz w:val="24"/>
           <w:szCs w:val="24"/>
         </w:rPr>
-        <w:t xml:space="preserve">Tutorials </w:t>
-      </w:r>
-      <w:r>
-        <w:rPr>
-          <w:rFonts w:ascii="FreeSerif" w:hAnsi="FreeSerif"/>
-          <w:sz w:val="24"/>
-          <w:szCs w:val="24"/>
-        </w:rPr>
-        <w:t>M</w:t>
-      </w:r>
-      <w:r>
-        <w:rPr>
-          <w:rFonts w:ascii="FreeSerif" w:hAnsi="FreeSerif"/>
-          <w:sz w:val="24"/>
-          <w:szCs w:val="24"/>
-        </w:rPr>
-        <w:t>enu (containing sections of "DOS interrupt list", "How to crsck RSTS/E &amp; RSX-11", "Lists of phone numbers of US bases abroad", some Volapuk stuff from the Soviet Union, C64 BASIC tricks, etc.)</w:t>
+        <w:t>Tutorials Menu (containing sections of "DOS interrupt list", "How to crsck RSTS/E &amp; RSX-11", "Lists of phone numbers of US bases abroad", some Volapuk stuff from the Soviet Union, C64 BASIC tricks, etc.)</w:t>
       </w:r>
     </w:p>
     <w:p>
@@ -778,23 +492,7 @@
           <w:sz w:val="24"/>
           <w:szCs w:val="24"/>
         </w:rPr>
-        <w:t xml:space="preserve">Door </w:t>
-      </w:r>
-      <w:r>
-        <w:rPr>
-          <w:rFonts w:ascii="FreeSerif" w:hAnsi="FreeSerif"/>
-          <w:sz w:val="24"/>
-          <w:szCs w:val="24"/>
-        </w:rPr>
-        <w:t>G</w:t>
-      </w:r>
-      <w:r>
-        <w:rPr>
-          <w:rFonts w:ascii="FreeSerif" w:hAnsi="FreeSerif"/>
-          <w:sz w:val="24"/>
-          <w:szCs w:val="24"/>
-        </w:rPr>
-        <w:t>ames</w:t>
+        <w:t>Door Games</w:t>
       </w:r>
     </w:p>
     <w:p>
@@ -851,15 +549,7 @@
           <w:sz w:val="24"/>
           <w:szCs w:val="24"/>
         </w:rPr>
-        <w:t>Z</w:t>
-      </w:r>
-      <w:r>
-        <w:rPr>
-          <w:rFonts w:ascii="FreeSerif" w:hAnsi="FreeSerif"/>
-          <w:sz w:val="24"/>
-          <w:szCs w:val="24"/>
-        </w:rPr>
-        <w:t>ork</w:t>
+        <w:t>Zork</w:t>
       </w:r>
     </w:p>
     <w:p>
@@ -878,15 +568,7 @@
           <w:sz w:val="24"/>
           <w:szCs w:val="24"/>
         </w:rPr>
-        <w:t>T</w:t>
-      </w:r>
-      <w:r>
-        <w:rPr>
-          <w:rFonts w:ascii="FreeSerif" w:hAnsi="FreeSerif"/>
-          <w:sz w:val="24"/>
-          <w:szCs w:val="24"/>
-        </w:rPr>
-        <w:t>rade Wars</w:t>
+        <w:t>Trade Wars</w:t>
       </w:r>
     </w:p>
     <w:p>
@@ -924,15 +606,143 @@
           <w:sz w:val="24"/>
           <w:szCs w:val="24"/>
         </w:rPr>
-        <w:t>T</w:t>
-      </w:r>
-      <w:r>
-        <w:rPr>
-          <w:rFonts w:ascii="FreeSerif" w:hAnsi="FreeSerif"/>
-          <w:sz w:val="24"/>
-          <w:szCs w:val="24"/>
-        </w:rPr>
-        <w:t>ext Based Adventures</w:t>
+        <w:t>Text Based Adventures</w:t>
+      </w:r>
+    </w:p>
+    <w:p>
+      <w:pPr>
+        <w:pStyle w:val="PreformattedText"/>
+        <w:numPr>
+          <w:ilvl w:val="0"/>
+          <w:numId w:val="1"/>
+        </w:numPr>
+        <w:jc w:val="both"/>
+        <w:rPr>
+          <w:rFonts w:ascii="helvetica;arial;sans-serif" w:hAnsi="helvetica;arial;sans-serif"/>
+          <w:b w:val="false"/>
+          <w:i w:val="false"/>
+          <w:caps w:val="false"/>
+          <w:smallCaps w:val="false"/>
+          <w:color w:val="1D2129"/>
+          <w:spacing w:val="0"/>
+          <w:sz w:val="18"/>
+        </w:rPr>
+      </w:pPr>
+      <w:r>
+        <w:rPr>
+          <w:rFonts w:ascii="FreeSerif" w:hAnsi="FreeSerif"/>
+          <w:b w:val="false"/>
+          <w:i w:val="false"/>
+          <w:caps w:val="false"/>
+          <w:smallCaps w:val="false"/>
+          <w:color w:val="1D2129"/>
+          <w:spacing w:val="0"/>
+          <w:sz w:val="24"/>
+          <w:szCs w:val="24"/>
+        </w:rPr>
+        <w:t>The Pit</w:t>
+      </w:r>
+    </w:p>
+    <w:p>
+      <w:pPr>
+        <w:pStyle w:val="PreformattedText"/>
+        <w:numPr>
+          <w:ilvl w:val="0"/>
+          <w:numId w:val="1"/>
+        </w:numPr>
+        <w:jc w:val="both"/>
+        <w:rPr>
+          <w:rFonts w:ascii="helvetica;arial;sans-serif" w:hAnsi="helvetica;arial;sans-serif"/>
+          <w:b w:val="false"/>
+          <w:i w:val="false"/>
+          <w:caps w:val="false"/>
+          <w:smallCaps w:val="false"/>
+          <w:color w:val="1D2129"/>
+          <w:spacing w:val="0"/>
+          <w:sz w:val="18"/>
+        </w:rPr>
+      </w:pPr>
+      <w:r>
+        <w:rPr>
+          <w:rFonts w:ascii="FreeSerif" w:hAnsi="FreeSerif"/>
+          <w:b w:val="false"/>
+          <w:i w:val="false"/>
+          <w:caps w:val="false"/>
+          <w:smallCaps w:val="false"/>
+          <w:color w:val="1D2129"/>
+          <w:spacing w:val="0"/>
+          <w:sz w:val="24"/>
+          <w:szCs w:val="24"/>
+        </w:rPr>
+        <w:t>Usurper</w:t>
+      </w:r>
+    </w:p>
+    <w:p>
+      <w:pPr>
+        <w:pStyle w:val="PreformattedText"/>
+        <w:numPr>
+          <w:ilvl w:val="0"/>
+          <w:numId w:val="1"/>
+        </w:numPr>
+        <w:jc w:val="both"/>
+        <w:rPr>
+          <w:rFonts w:ascii="helvetica;arial;sans-serif" w:hAnsi="helvetica;arial;sans-serif"/>
+          <w:b w:val="false"/>
+          <w:i w:val="false"/>
+          <w:caps w:val="false"/>
+          <w:smallCaps w:val="false"/>
+          <w:color w:val="1D2129"/>
+          <w:spacing w:val="0"/>
+          <w:sz w:val="18"/>
+        </w:rPr>
+      </w:pPr>
+      <w:r>
+        <w:rPr>
+          <w:rFonts w:ascii="FreeSerif" w:hAnsi="FreeSerif"/>
+          <w:b w:val="false"/>
+          <w:i w:val="false"/>
+          <w:caps w:val="false"/>
+          <w:smallCaps w:val="false"/>
+          <w:color w:val="1D2129"/>
+          <w:spacing w:val="0"/>
+          <w:sz w:val="24"/>
+          <w:szCs w:val="24"/>
+        </w:rPr>
+        <w:t>Land of Devastation</w:t>
+      </w:r>
+    </w:p>
+    <w:p>
+      <w:pPr>
+        <w:pStyle w:val="PreformattedText"/>
+        <w:numPr>
+          <w:ilvl w:val="0"/>
+          <w:numId w:val="1"/>
+        </w:numPr>
+        <w:jc w:val="both"/>
+        <w:rPr>
+          <w:rFonts w:ascii="helvetica;arial;sans-serif" w:hAnsi="helvetica;arial;sans-serif"/>
+          <w:b w:val="false"/>
+          <w:i w:val="false"/>
+          <w:caps w:val="false"/>
+          <w:smallCaps w:val="false"/>
+          <w:color w:val="1D2129"/>
+          <w:spacing w:val="0"/>
+          <w:sz w:val="18"/>
+        </w:rPr>
+      </w:pPr>
+      <w:r>
+        <w:rPr>
+          <w:rFonts w:ascii="FreeSerif" w:hAnsi="FreeSerif"/>
+          <w:b w:val="false"/>
+          <w:i w:val="false"/>
+          <w:caps w:val="false"/>
+          <w:smallCaps w:val="false"/>
+          <w:color w:val="1D2129"/>
+          <w:spacing w:val="0"/>
+          <w:sz w:val="24"/>
+          <w:szCs w:val="24"/>
+        </w:rPr>
+        <w:t>Operation Overkill</w:t>
       </w:r>
     </w:p>
     <w:p>
@@ -1004,39 +814,7 @@
           <w:sz w:val="24"/>
           <w:szCs w:val="24"/>
         </w:rPr>
-        <w:t xml:space="preserve"> - </w:t>
-      </w:r>
-      <w:r>
-        <w:rPr>
-          <w:rFonts w:ascii="FreeSerif" w:hAnsi="FreeSerif"/>
-          <w:sz w:val="24"/>
-          <w:szCs w:val="24"/>
-        </w:rPr>
-        <w:t>U</w:t>
-      </w:r>
-      <w:r>
-        <w:rPr>
-          <w:rFonts w:ascii="FreeSerif" w:hAnsi="FreeSerif"/>
-          <w:sz w:val="24"/>
-          <w:szCs w:val="24"/>
-        </w:rPr>
-        <w:t xml:space="preserve">ses the NanoBBS </w:t>
-      </w:r>
-      <w:r>
-        <w:rPr>
-          <w:rFonts w:ascii="FreeSerif" w:hAnsi="FreeSerif"/>
-          <w:sz w:val="24"/>
-          <w:szCs w:val="24"/>
-        </w:rPr>
-        <w:t>S</w:t>
-      </w:r>
-      <w:r>
-        <w:rPr>
-          <w:rFonts w:ascii="FreeSerif" w:hAnsi="FreeSerif"/>
-          <w:sz w:val="24"/>
-          <w:szCs w:val="24"/>
-        </w:rPr>
-        <w:t>oftware</w:t>
+        <w:t xml:space="preserve"> - Uses the NanoBBS Software</w:t>
       </w:r>
     </w:p>
     <w:p>
@@ -1055,23 +833,7 @@
           <w:sz w:val="24"/>
           <w:szCs w:val="24"/>
         </w:rPr>
-        <w:t xml:space="preserve">WWIVnet </w:t>
-      </w:r>
-      <w:r>
-        <w:rPr>
-          <w:rFonts w:ascii="FreeSerif" w:hAnsi="FreeSerif"/>
-          <w:sz w:val="24"/>
-          <w:szCs w:val="24"/>
-        </w:rPr>
-        <w:t>=</w:t>
-      </w:r>
-      <w:r>
-        <w:rPr>
-          <w:rFonts w:ascii="FreeSerif" w:hAnsi="FreeSerif"/>
-          <w:sz w:val="24"/>
-          <w:szCs w:val="24"/>
-        </w:rPr>
-        <w:t xml:space="preserve"> </w:t>
+        <w:t xml:space="preserve">WWIVnet = </w:t>
       </w:r>
       <w:hyperlink r:id="rId3">
         <w:r>
@@ -1093,11 +855,7 @@
           <w:numId w:val="2"/>
         </w:numPr>
         <w:jc w:val="both"/>
-        <w:rPr>
-          <w:rFonts w:ascii="FreeSerif" w:hAnsi="FreeSerif"/>
-          <w:sz w:val="24"/>
-          <w:szCs w:val="24"/>
-        </w:rPr>
+        <w:rPr/>
       </w:pPr>
       <w:r>
         <w:rPr>
@@ -1135,27 +893,15 @@
           <w:numId w:val="2"/>
         </w:numPr>
         <w:jc w:val="both"/>
-        <w:rPr>
-          <w:rFonts w:ascii="FreeSerif" w:hAnsi="FreeSerif"/>
-          <w:sz w:val="24"/>
-          <w:szCs w:val="24"/>
-        </w:rPr>
-      </w:pPr>
-      <w:r>
-        <w:rPr>
-          <w:rFonts w:ascii="FreeSerif" w:hAnsi="FreeSerif"/>
-          <w:sz w:val="24"/>
-          <w:szCs w:val="24"/>
-        </w:rPr>
-        <w:t>S</w:t>
-      </w:r>
-      <w:r>
-        <w:rPr>
-          <w:rFonts w:ascii="FreeSerif" w:hAnsi="FreeSerif"/>
-          <w:sz w:val="24"/>
-          <w:szCs w:val="24"/>
-        </w:rPr>
-        <w:t xml:space="preserve">ynchronet – </w:t>
+        <w:rPr/>
+      </w:pPr>
+      <w:r>
+        <w:rPr>
+          <w:rFonts w:ascii="FreeSerif" w:hAnsi="FreeSerif"/>
+          <w:sz w:val="24"/>
+          <w:szCs w:val="24"/>
+        </w:rPr>
+        <w:t xml:space="preserve">Synchronet – </w:t>
       </w:r>
       <w:hyperlink r:id="rId5">
         <w:r>
@@ -1185,11 +931,7 @@
           <w:numId w:val="2"/>
         </w:numPr>
         <w:jc w:val="both"/>
-        <w:rPr>
-          <w:rFonts w:ascii="FreeSerif" w:hAnsi="FreeSerif"/>
-          <w:sz w:val="24"/>
-          <w:szCs w:val="24"/>
-        </w:rPr>
+        <w:rPr/>
       </w:pPr>
       <w:hyperlink r:id="rId6">
         <w:r>
@@ -1218,6 +960,7 @@
       <w:pgNumType w:fmt="decimal"/>
       <w:formProt w:val="false"/>
       <w:textDirection w:val="lrTb"/>
+      <w:docGrid w:type="default" w:linePitch="240" w:charSpace="4294961151"/>
     </w:sectPr>
   </w:body>
 </w:document>
@@ -1385,6 +1128,7 @@
       </w:pPr>
       <w:rPr>
         <w:rFonts w:ascii="Symbol" w:hAnsi="Symbol" w:cs="Symbol" w:hint="default"/>
+        <w:sz w:val="24"/>
         <w:rFonts w:cs="OpenSymbol"/>
       </w:rPr>
     </w:lvl>
@@ -2101,7 +1845,6 @@
     <w:rPrDefault>
       <w:rPr>
         <w:rFonts w:ascii="Liberation Serif" w:hAnsi="Liberation Serif" w:eastAsia="Source Han Sans CN Regular" w:cs="Lohit Devanagari"/>
-        <w:sz w:val="24"/>
         <w:szCs w:val="24"/>
         <w:lang w:val="en-IE" w:eastAsia="zh-CN" w:bidi="hi-IN"/>
       </w:rPr>
@@ -2115,10 +1858,12 @@
     <w:qFormat/>
     <w:pPr>
       <w:widowControl w:val="false"/>
+      <w:bidi w:val="0"/>
+      <w:jc w:val="left"/>
     </w:pPr>
     <w:rPr>
       <w:rFonts w:ascii="Liberation Serif" w:hAnsi="Liberation Serif" w:eastAsia="Source Han Sans CN Regular" w:cs="Lohit Devanagari"/>
-      <w:color w:val="auto"/>
+      <w:color w:val="00000A"/>
       <w:sz w:val="24"/>
       <w:szCs w:val="24"/>
       <w:lang w:val="en-IE" w:eastAsia="zh-CN" w:bidi="hi-IN"/>
@@ -2137,6 +1882,322 @@
     <w:qFormat/>
     <w:rPr>
       <w:rFonts w:ascii="OpenSymbol" w:hAnsi="OpenSymbol" w:eastAsia="OpenSymbol" w:cs="OpenSymbol"/>
+    </w:rPr>
+  </w:style>
+  <w:style w:type="character" w:styleId="ListLabel1">
+    <w:name w:val="ListLabel 1"/>
+    <w:qFormat/>
+    <w:rPr>
+      <w:rFonts w:cs="OpenSymbol"/>
+    </w:rPr>
+  </w:style>
+  <w:style w:type="character" w:styleId="ListLabel2">
+    <w:name w:val="ListLabel 2"/>
+    <w:qFormat/>
+    <w:rPr>
+      <w:rFonts w:cs="OpenSymbol"/>
+    </w:rPr>
+  </w:style>
+  <w:style w:type="character" w:styleId="ListLabel3">
+    <w:name w:val="ListLabel 3"/>
+    <w:qFormat/>
+    <w:rPr>
+      <w:rFonts w:cs="OpenSymbol"/>
+    </w:rPr>
+  </w:style>
+  <w:style w:type="character" w:styleId="ListLabel4">
+    <w:name w:val="ListLabel 4"/>
+    <w:qFormat/>
+    <w:rPr>
+      <w:rFonts w:cs="OpenSymbol"/>
+    </w:rPr>
+  </w:style>
+  <w:style w:type="character" w:styleId="ListLabel5">
+    <w:name w:val="ListLabel 5"/>
+    <w:qFormat/>
+    <w:rPr>
+      <w:rFonts w:cs="OpenSymbol"/>
+    </w:rPr>
+  </w:style>
+  <w:style w:type="character" w:styleId="ListLabel6">
+    <w:name w:val="ListLabel 6"/>
+    <w:qFormat/>
+    <w:rPr>
+      <w:rFonts w:cs="OpenSymbol"/>
+    </w:rPr>
+  </w:style>
+  <w:style w:type="character" w:styleId="ListLabel7">
+    <w:name w:val="ListLabel 7"/>
+    <w:qFormat/>
+    <w:rPr>
+      <w:rFonts w:cs="OpenSymbol"/>
+    </w:rPr>
+  </w:style>
+  <w:style w:type="character" w:styleId="ListLabel8">
+    <w:name w:val="ListLabel 8"/>
+    <w:qFormat/>
+    <w:rPr>
+      <w:rFonts w:cs="OpenSymbol"/>
+    </w:rPr>
+  </w:style>
+  <w:style w:type="character" w:styleId="ListLabel9">
+    <w:name w:val="ListLabel 9"/>
+    <w:qFormat/>
+    <w:rPr>
+      <w:rFonts w:cs="OpenSymbol"/>
+    </w:rPr>
+  </w:style>
+  <w:style w:type="character" w:styleId="ListLabel10">
+    <w:name w:val="ListLabel 10"/>
+    <w:qFormat/>
+    <w:rPr>
+      <w:rFonts w:ascii="FreeSerif" w:hAnsi="FreeSerif" w:cs="OpenSymbol"/>
+      <w:sz w:val="24"/>
+    </w:rPr>
+  </w:style>
+  <w:style w:type="character" w:styleId="ListLabel11">
+    <w:name w:val="ListLabel 11"/>
+    <w:qFormat/>
+    <w:rPr>
+      <w:rFonts w:cs="OpenSymbol"/>
+    </w:rPr>
+  </w:style>
+  <w:style w:type="character" w:styleId="ListLabel12">
+    <w:name w:val="ListLabel 12"/>
+    <w:qFormat/>
+    <w:rPr>
+      <w:rFonts w:cs="OpenSymbol"/>
+    </w:rPr>
+  </w:style>
+  <w:style w:type="character" w:styleId="ListLabel13">
+    <w:name w:val="ListLabel 13"/>
+    <w:qFormat/>
+    <w:rPr>
+      <w:rFonts w:cs="OpenSymbol"/>
+    </w:rPr>
+  </w:style>
+  <w:style w:type="character" w:styleId="ListLabel14">
+    <w:name w:val="ListLabel 14"/>
+    <w:qFormat/>
+    <w:rPr>
+      <w:rFonts w:cs="OpenSymbol"/>
+    </w:rPr>
+  </w:style>
+  <w:style w:type="character" w:styleId="ListLabel15">
+    <w:name w:val="ListLabel 15"/>
+    <w:qFormat/>
+    <w:rPr>
+      <w:rFonts w:cs="OpenSymbol"/>
+    </w:rPr>
+  </w:style>
+  <w:style w:type="character" w:styleId="ListLabel16">
+    <w:name w:val="ListLabel 16"/>
+    <w:qFormat/>
+    <w:rPr>
+      <w:rFonts w:cs="OpenSymbol"/>
+    </w:rPr>
+  </w:style>
+  <w:style w:type="character" w:styleId="ListLabel17">
+    <w:name w:val="ListLabel 17"/>
+    <w:qFormat/>
+    <w:rPr>
+      <w:rFonts w:cs="OpenSymbol"/>
+    </w:rPr>
+  </w:style>
+  <w:style w:type="character" w:styleId="ListLabel18">
+    <w:name w:val="ListLabel 18"/>
+    <w:qFormat/>
+    <w:rPr>
+      <w:rFonts w:cs="OpenSymbol"/>
+    </w:rPr>
+  </w:style>
+  <w:style w:type="character" w:styleId="ListLabel19">
+    <w:name w:val="ListLabel 19"/>
+    <w:qFormat/>
+    <w:rPr>
+      <w:rFonts w:cs="OpenSymbol"/>
+    </w:rPr>
+  </w:style>
+  <w:style w:type="character" w:styleId="ListLabel20">
+    <w:name w:val="ListLabel 20"/>
+    <w:qFormat/>
+    <w:rPr>
+      <w:rFonts w:cs="OpenSymbol"/>
+    </w:rPr>
+  </w:style>
+  <w:style w:type="character" w:styleId="ListLabel21">
+    <w:name w:val="ListLabel 21"/>
+    <w:qFormat/>
+    <w:rPr>
+      <w:rFonts w:cs="OpenSymbol"/>
+    </w:rPr>
+  </w:style>
+  <w:style w:type="character" w:styleId="ListLabel22">
+    <w:name w:val="ListLabel 22"/>
+    <w:qFormat/>
+    <w:rPr>
+      <w:rFonts w:cs="OpenSymbol"/>
+    </w:rPr>
+  </w:style>
+  <w:style w:type="character" w:styleId="ListLabel23">
+    <w:name w:val="ListLabel 23"/>
+    <w:qFormat/>
+    <w:rPr>
+      <w:rFonts w:cs="OpenSymbol"/>
+    </w:rPr>
+  </w:style>
+  <w:style w:type="character" w:styleId="ListLabel24">
+    <w:name w:val="ListLabel 24"/>
+    <w:qFormat/>
+    <w:rPr>
+      <w:rFonts w:cs="OpenSymbol"/>
+    </w:rPr>
+  </w:style>
+  <w:style w:type="character" w:styleId="ListLabel25">
+    <w:name w:val="ListLabel 25"/>
+    <w:qFormat/>
+    <w:rPr>
+      <w:rFonts w:cs="OpenSymbol"/>
+    </w:rPr>
+  </w:style>
+  <w:style w:type="character" w:styleId="ListLabel26">
+    <w:name w:val="ListLabel 26"/>
+    <w:qFormat/>
+    <w:rPr>
+      <w:rFonts w:cs="OpenSymbol"/>
+    </w:rPr>
+  </w:style>
+  <w:style w:type="character" w:styleId="ListLabel27">
+    <w:name w:val="ListLabel 27"/>
+    <w:qFormat/>
+    <w:rPr>
+      <w:rFonts w:cs="OpenSymbol"/>
+    </w:rPr>
+  </w:style>
+  <w:style w:type="character" w:styleId="ListLabel28">
+    <w:name w:val="ListLabel 28"/>
+    <w:qFormat/>
+    <w:rPr>
+      <w:rFonts w:cs="OpenSymbol"/>
+    </w:rPr>
+  </w:style>
+  <w:style w:type="character" w:styleId="ListLabel29">
+    <w:name w:val="ListLabel 29"/>
+    <w:qFormat/>
+    <w:rPr>
+      <w:rFonts w:cs="OpenSymbol"/>
+    </w:rPr>
+  </w:style>
+  <w:style w:type="character" w:styleId="ListLabel30">
+    <w:name w:val="ListLabel 30"/>
+    <w:qFormat/>
+    <w:rPr>
+      <w:rFonts w:cs="OpenSymbol"/>
+    </w:rPr>
+  </w:style>
+  <w:style w:type="character" w:styleId="ListLabel31">
+    <w:name w:val="ListLabel 31"/>
+    <w:qFormat/>
+    <w:rPr>
+      <w:rFonts w:cs="OpenSymbol"/>
+    </w:rPr>
+  </w:style>
+  <w:style w:type="character" w:styleId="ListLabel32">
+    <w:name w:val="ListLabel 32"/>
+    <w:qFormat/>
+    <w:rPr>
+      <w:rFonts w:cs="OpenSymbol"/>
+    </w:rPr>
+  </w:style>
+  <w:style w:type="character" w:styleId="ListLabel33">
+    <w:name w:val="ListLabel 33"/>
+    <w:qFormat/>
+    <w:rPr>
+      <w:rFonts w:cs="OpenSymbol"/>
+    </w:rPr>
+  </w:style>
+  <w:style w:type="character" w:styleId="ListLabel34">
+    <w:name w:val="ListLabel 34"/>
+    <w:qFormat/>
+    <w:rPr>
+      <w:rFonts w:cs="OpenSymbol"/>
+    </w:rPr>
+  </w:style>
+  <w:style w:type="character" w:styleId="ListLabel35">
+    <w:name w:val="ListLabel 35"/>
+    <w:qFormat/>
+    <w:rPr>
+      <w:rFonts w:cs="OpenSymbol"/>
+    </w:rPr>
+  </w:style>
+  <w:style w:type="character" w:styleId="ListLabel36">
+    <w:name w:val="ListLabel 36"/>
+    <w:qFormat/>
+    <w:rPr>
+      <w:rFonts w:cs="OpenSymbol"/>
+    </w:rPr>
+  </w:style>
+  <w:style w:type="character" w:styleId="ListLabel37">
+    <w:name w:val="ListLabel 37"/>
+    <w:qFormat/>
+    <w:rPr>
+      <w:rFonts w:cs="OpenSymbol"/>
+    </w:rPr>
+  </w:style>
+  <w:style w:type="character" w:styleId="ListLabel38">
+    <w:name w:val="ListLabel 38"/>
+    <w:qFormat/>
+    <w:rPr>
+      <w:rFonts w:cs="OpenSymbol"/>
+    </w:rPr>
+  </w:style>
+  <w:style w:type="character" w:styleId="ListLabel39">
+    <w:name w:val="ListLabel 39"/>
+    <w:qFormat/>
+    <w:rPr>
+      <w:rFonts w:cs="OpenSymbol"/>
+    </w:rPr>
+  </w:style>
+  <w:style w:type="character" w:styleId="ListLabel40">
+    <w:name w:val="ListLabel 40"/>
+    <w:qFormat/>
+    <w:rPr>
+      <w:rFonts w:cs="OpenSymbol"/>
+    </w:rPr>
+  </w:style>
+  <w:style w:type="character" w:styleId="ListLabel41">
+    <w:name w:val="ListLabel 41"/>
+    <w:qFormat/>
+    <w:rPr>
+      <w:rFonts w:cs="OpenSymbol"/>
+    </w:rPr>
+  </w:style>
+  <w:style w:type="character" w:styleId="ListLabel42">
+    <w:name w:val="ListLabel 42"/>
+    <w:qFormat/>
+    <w:rPr>
+      <w:rFonts w:cs="OpenSymbol"/>
+    </w:rPr>
+  </w:style>
+  <w:style w:type="character" w:styleId="ListLabel43">
+    <w:name w:val="ListLabel 43"/>
+    <w:qFormat/>
+    <w:rPr>
+      <w:rFonts w:cs="OpenSymbol"/>
+    </w:rPr>
+  </w:style>
+  <w:style w:type="character" w:styleId="ListLabel44">
+    <w:name w:val="ListLabel 44"/>
+    <w:qFormat/>
+    <w:rPr>
+      <w:rFonts w:cs="OpenSymbol"/>
+    </w:rPr>
+  </w:style>
+  <w:style w:type="character" w:styleId="ListLabel45">
+    <w:name w:val="ListLabel 45"/>
+    <w:qFormat/>
+    <w:rPr>
+      <w:rFonts w:cs="OpenSymbol"/>
     </w:rPr>
   </w:style>
   <w:style w:type="paragraph" w:styleId="Heading">

--- a/doc/BBS.docx
+++ b/doc/BBS.docx
@@ -619,12 +619,50 @@
         <w:jc w:val="both"/>
         <w:rPr>
           <w:rFonts w:ascii="helvetica;arial;sans-serif" w:hAnsi="helvetica;arial;sans-serif"/>
+          <w:b w:val="false"/>
+          <w:b w:val="false"/>
+          <w:i w:val="false"/>
+          <w:i w:val="false"/>
+          <w:caps w:val="false"/>
+          <w:smallCaps w:val="false"/>
+          <w:color w:val="1D2129"/>
+          <w:spacing w:val="0"/>
+          <w:sz w:val="18"/>
+        </w:rPr>
+      </w:pPr>
+      <w:r>
+        <w:rPr>
+          <w:rFonts w:ascii="FreeSerif" w:hAnsi="FreeSerif"/>
           <w:b w:val="false"/>
           <w:i w:val="false"/>
           <w:caps w:val="false"/>
           <w:smallCaps w:val="false"/>
           <w:color w:val="1D2129"/>
           <w:spacing w:val="0"/>
+          <w:sz w:val="24"/>
+          <w:szCs w:val="24"/>
+        </w:rPr>
+        <w:t>The Pit</w:t>
+      </w:r>
+    </w:p>
+    <w:p>
+      <w:pPr>
+        <w:pStyle w:val="PreformattedText"/>
+        <w:numPr>
+          <w:ilvl w:val="0"/>
+          <w:numId w:val="1"/>
+        </w:numPr>
+        <w:jc w:val="both"/>
+        <w:rPr>
+          <w:rFonts w:ascii="helvetica;arial;sans-serif" w:hAnsi="helvetica;arial;sans-serif"/>
+          <w:b w:val="false"/>
+          <w:b w:val="false"/>
+          <w:i w:val="false"/>
+          <w:i w:val="false"/>
+          <w:caps w:val="false"/>
+          <w:smallCaps w:val="false"/>
+          <w:color w:val="1D2129"/>
+          <w:spacing w:val="0"/>
           <w:sz w:val="18"/>
         </w:rPr>
       </w:pPr>
@@ -640,7 +678,7 @@
           <w:sz w:val="24"/>
           <w:szCs w:val="24"/>
         </w:rPr>
-        <w:t>The Pit</w:t>
+        <w:t>Usurper</w:t>
       </w:r>
     </w:p>
     <w:p>
@@ -653,14 +691,41 @@
         <w:jc w:val="both"/>
         <w:rPr>
           <w:rFonts w:ascii="helvetica;arial;sans-serif" w:hAnsi="helvetica;arial;sans-serif"/>
+          <w:b w:val="false"/>
+          <w:b w:val="false"/>
+          <w:i w:val="false"/>
+          <w:i w:val="false"/>
+          <w:caps w:val="false"/>
+          <w:smallCaps w:val="false"/>
+          <w:color w:val="1D2129"/>
+          <w:spacing w:val="0"/>
+          <w:sz w:val="18"/>
+        </w:rPr>
+      </w:pPr>
+      <w:r>
+        <w:rPr>
+          <w:rFonts w:ascii="FreeSerif" w:hAnsi="FreeSerif"/>
           <w:b w:val="false"/>
           <w:i w:val="false"/>
           <w:caps w:val="false"/>
           <w:smallCaps w:val="false"/>
           <w:color w:val="1D2129"/>
           <w:spacing w:val="0"/>
-          <w:sz w:val="18"/>
-        </w:rPr>
+          <w:sz w:val="24"/>
+          <w:szCs w:val="24"/>
+        </w:rPr>
+        <w:t>Land of Devastation</w:t>
+      </w:r>
+    </w:p>
+    <w:p>
+      <w:pPr>
+        <w:pStyle w:val="PreformattedText"/>
+        <w:numPr>
+          <w:ilvl w:val="0"/>
+          <w:numId w:val="1"/>
+        </w:numPr>
+        <w:jc w:val="both"/>
+        <w:rPr/>
       </w:pPr>
       <w:r>
         <w:rPr>
@@ -674,7 +739,7 @@
           <w:sz w:val="24"/>
           <w:szCs w:val="24"/>
         </w:rPr>
-        <w:t>Usurper</w:t>
+        <w:t>Operation Overkill</w:t>
       </w:r>
     </w:p>
     <w:p>
@@ -686,14 +751,38 @@
         </w:numPr>
         <w:jc w:val="both"/>
         <w:rPr>
-          <w:rFonts w:ascii="helvetica;arial;sans-serif" w:hAnsi="helvetica;arial;sans-serif"/>
+          <w:rFonts w:ascii="FreeSerif" w:hAnsi="FreeSerif"/>
+          <w:sz w:val="24"/>
+          <w:szCs w:val="24"/>
+        </w:rPr>
+      </w:pPr>
+      <w:r>
+        <w:rPr>
+          <w:rFonts w:ascii="FreeSerif" w:hAnsi="FreeSerif"/>
           <w:b w:val="false"/>
           <w:i w:val="false"/>
           <w:caps w:val="false"/>
           <w:smallCaps w:val="false"/>
           <w:color w:val="1D2129"/>
           <w:spacing w:val="0"/>
-          <w:sz w:val="18"/>
+          <w:sz w:val="24"/>
+          <w:szCs w:val="24"/>
+        </w:rPr>
+        <w:t>Usurper</w:t>
+      </w:r>
+    </w:p>
+    <w:p>
+      <w:pPr>
+        <w:pStyle w:val="PreformattedText"/>
+        <w:numPr>
+          <w:ilvl w:val="0"/>
+          <w:numId w:val="1"/>
+        </w:numPr>
+        <w:jc w:val="both"/>
+        <w:rPr>
+          <w:rFonts w:ascii="FreeSerif" w:hAnsi="FreeSerif"/>
+          <w:sz w:val="24"/>
+          <w:szCs w:val="24"/>
         </w:rPr>
       </w:pPr>
       <w:r>
@@ -708,41 +797,7 @@
           <w:sz w:val="24"/>
           <w:szCs w:val="24"/>
         </w:rPr>
-        <w:t>Land of Devastation</w:t>
-      </w:r>
-    </w:p>
-    <w:p>
-      <w:pPr>
-        <w:pStyle w:val="PreformattedText"/>
-        <w:numPr>
-          <w:ilvl w:val="0"/>
-          <w:numId w:val="1"/>
-        </w:numPr>
-        <w:jc w:val="both"/>
-        <w:rPr>
-          <w:rFonts w:ascii="helvetica;arial;sans-serif" w:hAnsi="helvetica;arial;sans-serif"/>
-          <w:b w:val="false"/>
-          <w:i w:val="false"/>
-          <w:caps w:val="false"/>
-          <w:smallCaps w:val="false"/>
-          <w:color w:val="1D2129"/>
-          <w:spacing w:val="0"/>
-          <w:sz w:val="18"/>
-        </w:rPr>
-      </w:pPr>
-      <w:r>
-        <w:rPr>
-          <w:rFonts w:ascii="FreeSerif" w:hAnsi="FreeSerif"/>
-          <w:b w:val="false"/>
-          <w:i w:val="false"/>
-          <w:caps w:val="false"/>
-          <w:smallCaps w:val="false"/>
-          <w:color w:val="1D2129"/>
-          <w:spacing w:val="0"/>
-          <w:sz w:val="24"/>
-          <w:szCs w:val="24"/>
-        </w:rPr>
-        <w:t>Operation Overkill</w:t>
+        <w:t>Oregan Trail</w:t>
       </w:r>
     </w:p>
     <w:p>
@@ -982,6 +1037,8 @@
       </w:pPr>
       <w:rPr>
         <w:rFonts w:ascii="Symbol" w:hAnsi="Symbol" w:cs="Symbol" w:hint="default"/>
+        <w:sz w:val="18"/>
+        <w:b w:val="false"/>
         <w:rFonts w:cs="OpenSymbol"/>
       </w:rPr>
     </w:lvl>
@@ -1845,6 +1902,7 @@
     <w:rPrDefault>
       <w:rPr>
         <w:rFonts w:ascii="Liberation Serif" w:hAnsi="Liberation Serif" w:eastAsia="Source Han Sans CN Regular" w:cs="Lohit Devanagari"/>
+        <w:sz w:val="20"/>
         <w:szCs w:val="24"/>
         <w:lang w:val="en-IE" w:eastAsia="zh-CN" w:bidi="hi-IN"/>
       </w:rPr>
@@ -2200,6 +2258,324 @@
       <w:rFonts w:cs="OpenSymbol"/>
     </w:rPr>
   </w:style>
+  <w:style w:type="character" w:styleId="ListLabel46">
+    <w:name w:val="ListLabel 46"/>
+    <w:qFormat/>
+    <w:rPr>
+      <w:rFonts w:ascii="helvetica;arial;sans-serif" w:hAnsi="helvetica;arial;sans-serif" w:cs="OpenSymbol"/>
+      <w:b w:val="false"/>
+      <w:sz w:val="18"/>
+    </w:rPr>
+  </w:style>
+  <w:style w:type="character" w:styleId="ListLabel47">
+    <w:name w:val="ListLabel 47"/>
+    <w:qFormat/>
+    <w:rPr>
+      <w:rFonts w:cs="OpenSymbol"/>
+    </w:rPr>
+  </w:style>
+  <w:style w:type="character" w:styleId="ListLabel48">
+    <w:name w:val="ListLabel 48"/>
+    <w:qFormat/>
+    <w:rPr>
+      <w:rFonts w:cs="OpenSymbol"/>
+    </w:rPr>
+  </w:style>
+  <w:style w:type="character" w:styleId="ListLabel49">
+    <w:name w:val="ListLabel 49"/>
+    <w:qFormat/>
+    <w:rPr>
+      <w:rFonts w:cs="OpenSymbol"/>
+    </w:rPr>
+  </w:style>
+  <w:style w:type="character" w:styleId="ListLabel50">
+    <w:name w:val="ListLabel 50"/>
+    <w:qFormat/>
+    <w:rPr>
+      <w:rFonts w:cs="OpenSymbol"/>
+    </w:rPr>
+  </w:style>
+  <w:style w:type="character" w:styleId="ListLabel51">
+    <w:name w:val="ListLabel 51"/>
+    <w:qFormat/>
+    <w:rPr>
+      <w:rFonts w:cs="OpenSymbol"/>
+    </w:rPr>
+  </w:style>
+  <w:style w:type="character" w:styleId="ListLabel52">
+    <w:name w:val="ListLabel 52"/>
+    <w:qFormat/>
+    <w:rPr>
+      <w:rFonts w:cs="OpenSymbol"/>
+    </w:rPr>
+  </w:style>
+  <w:style w:type="character" w:styleId="ListLabel53">
+    <w:name w:val="ListLabel 53"/>
+    <w:qFormat/>
+    <w:rPr>
+      <w:rFonts w:cs="OpenSymbol"/>
+    </w:rPr>
+  </w:style>
+  <w:style w:type="character" w:styleId="ListLabel54">
+    <w:name w:val="ListLabel 54"/>
+    <w:qFormat/>
+    <w:rPr>
+      <w:rFonts w:cs="OpenSymbol"/>
+    </w:rPr>
+  </w:style>
+  <w:style w:type="character" w:styleId="ListLabel55">
+    <w:name w:val="ListLabel 55"/>
+    <w:qFormat/>
+    <w:rPr>
+      <w:rFonts w:cs="OpenSymbol"/>
+      <w:sz w:val="24"/>
+    </w:rPr>
+  </w:style>
+  <w:style w:type="character" w:styleId="ListLabel56">
+    <w:name w:val="ListLabel 56"/>
+    <w:qFormat/>
+    <w:rPr>
+      <w:rFonts w:cs="OpenSymbol"/>
+    </w:rPr>
+  </w:style>
+  <w:style w:type="character" w:styleId="ListLabel57">
+    <w:name w:val="ListLabel 57"/>
+    <w:qFormat/>
+    <w:rPr>
+      <w:rFonts w:cs="OpenSymbol"/>
+    </w:rPr>
+  </w:style>
+  <w:style w:type="character" w:styleId="ListLabel58">
+    <w:name w:val="ListLabel 58"/>
+    <w:qFormat/>
+    <w:rPr>
+      <w:rFonts w:cs="OpenSymbol"/>
+    </w:rPr>
+  </w:style>
+  <w:style w:type="character" w:styleId="ListLabel59">
+    <w:name w:val="ListLabel 59"/>
+    <w:qFormat/>
+    <w:rPr>
+      <w:rFonts w:cs="OpenSymbol"/>
+    </w:rPr>
+  </w:style>
+  <w:style w:type="character" w:styleId="ListLabel60">
+    <w:name w:val="ListLabel 60"/>
+    <w:qFormat/>
+    <w:rPr>
+      <w:rFonts w:cs="OpenSymbol"/>
+    </w:rPr>
+  </w:style>
+  <w:style w:type="character" w:styleId="ListLabel61">
+    <w:name w:val="ListLabel 61"/>
+    <w:qFormat/>
+    <w:rPr>
+      <w:rFonts w:cs="OpenSymbol"/>
+    </w:rPr>
+  </w:style>
+  <w:style w:type="character" w:styleId="ListLabel62">
+    <w:name w:val="ListLabel 62"/>
+    <w:qFormat/>
+    <w:rPr>
+      <w:rFonts w:cs="OpenSymbol"/>
+    </w:rPr>
+  </w:style>
+  <w:style w:type="character" w:styleId="ListLabel63">
+    <w:name w:val="ListLabel 63"/>
+    <w:qFormat/>
+    <w:rPr>
+      <w:rFonts w:cs="OpenSymbol"/>
+    </w:rPr>
+  </w:style>
+  <w:style w:type="character" w:styleId="ListLabel64">
+    <w:name w:val="ListLabel 64"/>
+    <w:qFormat/>
+    <w:rPr>
+      <w:rFonts w:cs="OpenSymbol"/>
+    </w:rPr>
+  </w:style>
+  <w:style w:type="character" w:styleId="ListLabel65">
+    <w:name w:val="ListLabel 65"/>
+    <w:qFormat/>
+    <w:rPr>
+      <w:rFonts w:cs="OpenSymbol"/>
+    </w:rPr>
+  </w:style>
+  <w:style w:type="character" w:styleId="ListLabel66">
+    <w:name w:val="ListLabel 66"/>
+    <w:qFormat/>
+    <w:rPr>
+      <w:rFonts w:cs="OpenSymbol"/>
+    </w:rPr>
+  </w:style>
+  <w:style w:type="character" w:styleId="ListLabel67">
+    <w:name w:val="ListLabel 67"/>
+    <w:qFormat/>
+    <w:rPr>
+      <w:rFonts w:cs="OpenSymbol"/>
+    </w:rPr>
+  </w:style>
+  <w:style w:type="character" w:styleId="ListLabel68">
+    <w:name w:val="ListLabel 68"/>
+    <w:qFormat/>
+    <w:rPr>
+      <w:rFonts w:cs="OpenSymbol"/>
+    </w:rPr>
+  </w:style>
+  <w:style w:type="character" w:styleId="ListLabel69">
+    <w:name w:val="ListLabel 69"/>
+    <w:qFormat/>
+    <w:rPr>
+      <w:rFonts w:cs="OpenSymbol"/>
+    </w:rPr>
+  </w:style>
+  <w:style w:type="character" w:styleId="ListLabel70">
+    <w:name w:val="ListLabel 70"/>
+    <w:qFormat/>
+    <w:rPr>
+      <w:rFonts w:cs="OpenSymbol"/>
+    </w:rPr>
+  </w:style>
+  <w:style w:type="character" w:styleId="ListLabel71">
+    <w:name w:val="ListLabel 71"/>
+    <w:qFormat/>
+    <w:rPr>
+      <w:rFonts w:cs="OpenSymbol"/>
+    </w:rPr>
+  </w:style>
+  <w:style w:type="character" w:styleId="ListLabel72">
+    <w:name w:val="ListLabel 72"/>
+    <w:qFormat/>
+    <w:rPr>
+      <w:rFonts w:cs="OpenSymbol"/>
+    </w:rPr>
+  </w:style>
+  <w:style w:type="character" w:styleId="ListLabel73">
+    <w:name w:val="ListLabel 73"/>
+    <w:qFormat/>
+    <w:rPr>
+      <w:rFonts w:cs="OpenSymbol"/>
+    </w:rPr>
+  </w:style>
+  <w:style w:type="character" w:styleId="ListLabel74">
+    <w:name w:val="ListLabel 74"/>
+    <w:qFormat/>
+    <w:rPr>
+      <w:rFonts w:cs="OpenSymbol"/>
+    </w:rPr>
+  </w:style>
+  <w:style w:type="character" w:styleId="ListLabel75">
+    <w:name w:val="ListLabel 75"/>
+    <w:qFormat/>
+    <w:rPr>
+      <w:rFonts w:cs="OpenSymbol"/>
+    </w:rPr>
+  </w:style>
+  <w:style w:type="character" w:styleId="ListLabel76">
+    <w:name w:val="ListLabel 76"/>
+    <w:qFormat/>
+    <w:rPr>
+      <w:rFonts w:cs="OpenSymbol"/>
+    </w:rPr>
+  </w:style>
+  <w:style w:type="character" w:styleId="ListLabel77">
+    <w:name w:val="ListLabel 77"/>
+    <w:qFormat/>
+    <w:rPr>
+      <w:rFonts w:cs="OpenSymbol"/>
+    </w:rPr>
+  </w:style>
+  <w:style w:type="character" w:styleId="ListLabel78">
+    <w:name w:val="ListLabel 78"/>
+    <w:qFormat/>
+    <w:rPr>
+      <w:rFonts w:cs="OpenSymbol"/>
+    </w:rPr>
+  </w:style>
+  <w:style w:type="character" w:styleId="ListLabel79">
+    <w:name w:val="ListLabel 79"/>
+    <w:qFormat/>
+    <w:rPr>
+      <w:rFonts w:cs="OpenSymbol"/>
+    </w:rPr>
+  </w:style>
+  <w:style w:type="character" w:styleId="ListLabel80">
+    <w:name w:val="ListLabel 80"/>
+    <w:qFormat/>
+    <w:rPr>
+      <w:rFonts w:cs="OpenSymbol"/>
+    </w:rPr>
+  </w:style>
+  <w:style w:type="character" w:styleId="ListLabel81">
+    <w:name w:val="ListLabel 81"/>
+    <w:qFormat/>
+    <w:rPr>
+      <w:rFonts w:cs="OpenSymbol"/>
+    </w:rPr>
+  </w:style>
+  <w:style w:type="character" w:styleId="ListLabel82">
+    <w:name w:val="ListLabel 82"/>
+    <w:qFormat/>
+    <w:rPr>
+      <w:rFonts w:cs="OpenSymbol"/>
+    </w:rPr>
+  </w:style>
+  <w:style w:type="character" w:styleId="ListLabel83">
+    <w:name w:val="ListLabel 83"/>
+    <w:qFormat/>
+    <w:rPr>
+      <w:rFonts w:cs="OpenSymbol"/>
+    </w:rPr>
+  </w:style>
+  <w:style w:type="character" w:styleId="ListLabel84">
+    <w:name w:val="ListLabel 84"/>
+    <w:qFormat/>
+    <w:rPr>
+      <w:rFonts w:cs="OpenSymbol"/>
+    </w:rPr>
+  </w:style>
+  <w:style w:type="character" w:styleId="ListLabel85">
+    <w:name w:val="ListLabel 85"/>
+    <w:qFormat/>
+    <w:rPr>
+      <w:rFonts w:cs="OpenSymbol"/>
+    </w:rPr>
+  </w:style>
+  <w:style w:type="character" w:styleId="ListLabel86">
+    <w:name w:val="ListLabel 86"/>
+    <w:qFormat/>
+    <w:rPr>
+      <w:rFonts w:cs="OpenSymbol"/>
+    </w:rPr>
+  </w:style>
+  <w:style w:type="character" w:styleId="ListLabel87">
+    <w:name w:val="ListLabel 87"/>
+    <w:qFormat/>
+    <w:rPr>
+      <w:rFonts w:cs="OpenSymbol"/>
+    </w:rPr>
+  </w:style>
+  <w:style w:type="character" w:styleId="ListLabel88">
+    <w:name w:val="ListLabel 88"/>
+    <w:qFormat/>
+    <w:rPr>
+      <w:rFonts w:cs="OpenSymbol"/>
+    </w:rPr>
+  </w:style>
+  <w:style w:type="character" w:styleId="ListLabel89">
+    <w:name w:val="ListLabel 89"/>
+    <w:qFormat/>
+    <w:rPr>
+      <w:rFonts w:cs="OpenSymbol"/>
+    </w:rPr>
+  </w:style>
+  <w:style w:type="character" w:styleId="ListLabel90">
+    <w:name w:val="ListLabel 90"/>
+    <w:qFormat/>
+    <w:rPr>
+      <w:rFonts w:cs="OpenSymbol"/>
+    </w:rPr>
+  </w:style>
   <w:style w:type="paragraph" w:styleId="Heading">
     <w:name w:val="Heading"/>
     <w:basedOn w:val="Normal"/>
